--- a/PBIMonitoringFramework_V1.docx
+++ b/PBIMonitoringFramework_V1.docx
@@ -109,19 +109,7 @@
           <w:rPr>
             <w:rStyle w:val="Hyperlink"/>
           </w:rPr>
-          <w:t>documen</w:t>
-        </w:r>
-        <w:r>
-          <w:rPr>
-            <w:rStyle w:val="Hyperlink"/>
-          </w:rPr>
-          <w:t>t</w:t>
-        </w:r>
-        <w:r>
-          <w:rPr>
-            <w:rStyle w:val="Hyperlink"/>
-          </w:rPr>
-          <w:t>ation</w:t>
+          <w:t>documentation</w:t>
         </w:r>
       </w:hyperlink>
       <w:r>
@@ -132,19 +120,7 @@
           <w:rPr>
             <w:rStyle w:val="Hyperlink"/>
           </w:rPr>
-          <w:t>intr</w:t>
-        </w:r>
-        <w:r>
-          <w:rPr>
-            <w:rStyle w:val="Hyperlink"/>
-          </w:rPr>
-          <w:t>o</w:t>
-        </w:r>
-        <w:r>
-          <w:rPr>
-            <w:rStyle w:val="Hyperlink"/>
-          </w:rPr>
-          <w:t>duced</w:t>
+          <w:t>introduced</w:t>
         </w:r>
       </w:hyperlink>
       <w:r>
@@ -322,19 +298,7 @@
           <w:rPr>
             <w:rStyle w:val="Hyperlink"/>
           </w:rPr>
-          <w:t>Announcing new Admin APIs and Service Principal a</w:t>
-        </w:r>
-        <w:r>
-          <w:rPr>
-            <w:rStyle w:val="Hyperlink"/>
-          </w:rPr>
-          <w:t>u</w:t>
-        </w:r>
-        <w:r>
-          <w:rPr>
-            <w:rStyle w:val="Hyperlink"/>
-          </w:rPr>
-          <w:t>thentication to make for better tenant metadata scanning | Microsoft Power BI Blog | Microsoft Power BI</w:t>
+          <w:t>Announcing new Admin APIs and Service Principal authentication to make for better tenant metadata scanning | Microsoft Power BI Blog | Microsoft Power BI</w:t>
         </w:r>
       </w:hyperlink>
       <w:r>
@@ -450,10 +414,7 @@
         <w:t>Create an Azure Data Factory</w:t>
       </w:r>
       <w:r>
-        <w:t xml:space="preserve"> (</w:t>
-      </w:r>
-      <w:r>
-        <w:t>5-10 Minutes)</w:t>
+        <w:t xml:space="preserve"> (5-10 Minutes)</w:t>
       </w:r>
     </w:p>
     <w:p>
@@ -492,19 +453,7 @@
           <w:rPr>
             <w:rStyle w:val="Hyperlink"/>
           </w:rPr>
-          <w:t>confi</w:t>
-        </w:r>
-        <w:r>
-          <w:rPr>
-            <w:rStyle w:val="Hyperlink"/>
-          </w:rPr>
-          <w:t>g</w:t>
-        </w:r>
-        <w:r>
-          <w:rPr>
-            <w:rStyle w:val="Hyperlink"/>
-          </w:rPr>
-          <w:t>ure</w:t>
+          <w:t>configure</w:t>
         </w:r>
       </w:hyperlink>
       <w:r>
@@ -551,10 +500,7 @@
         <w:t>Create an Azure Data Lake Gen2 storage account</w:t>
       </w:r>
       <w:r>
-        <w:t xml:space="preserve"> </w:t>
-      </w:r>
-      <w:r>
-        <w:t>(5-10 Minutes)</w:t>
+        <w:t xml:space="preserve"> (5-10 Minutes)</w:t>
       </w:r>
     </w:p>
     <w:p>
@@ -623,30 +569,18 @@
         <w:t>Note</w:t>
       </w:r>
       <w:r>
+        <w:t xml:space="preserve"> – Alternatively, an existing Gen2 storage account can be used; </w:t>
+      </w:r>
+      <w:r>
+        <w:t>you may want to</w:t>
+      </w:r>
+      <w:r>
+        <w:t xml:space="preserve"> create a new container</w:t>
+      </w:r>
+      <w:r>
         <w:t xml:space="preserve"> –</w:t>
       </w:r>
       <w:r>
-        <w:t xml:space="preserve"> Alternatively, an</w:t>
-      </w:r>
-      <w:r>
-        <w:t xml:space="preserve"> existing Gen2 storage account</w:t>
-      </w:r>
-      <w:r>
-        <w:t xml:space="preserve"> can be used;</w:t>
-      </w:r>
-      <w:r>
-        <w:t xml:space="preserve"> </w:t>
-      </w:r>
-      <w:r>
-        <w:t>you may want to</w:t>
-      </w:r>
-      <w:r>
-        <w:t xml:space="preserve"> create a new container</w:t>
-      </w:r>
-      <w:r>
-        <w:t xml:space="preserve"> –</w:t>
-      </w:r>
-      <w:r>
         <w:t xml:space="preserve"> but </w:t>
       </w:r>
       <w:r>
@@ -671,19 +605,13 @@
         <w:t xml:space="preserve">Azure SQL DB </w:t>
       </w:r>
       <w:r>
-        <w:t>(</w:t>
-      </w:r>
-      <w:r>
-        <w:t>1</w:t>
+        <w:t>(1</w:t>
       </w:r>
       <w:r>
         <w:t>5</w:t>
       </w:r>
       <w:r>
-        <w:t>-20</w:t>
-      </w:r>
-      <w:r>
-        <w:t xml:space="preserve"> Minutes)</w:t>
+        <w:t>-20 Minutes)</w:t>
       </w:r>
     </w:p>
     <w:p>
@@ -758,14 +686,7 @@
           <w:b/>
           <w:bCs/>
         </w:rPr>
-        <w:t>00_SchemaCreation.sql</w:t>
-      </w:r>
-      <w:r>
-        <w:rPr>
-          <w:b/>
-          <w:bCs/>
-        </w:rPr>
-        <w:t xml:space="preserve"> </w:t>
+        <w:t xml:space="preserve">00_SchemaCreation.sql </w:t>
       </w:r>
       <w:r>
         <w:t xml:space="preserve">– creates a schema named </w:t>
@@ -801,6 +722,7 @@
           <w:b/>
           <w:bCs/>
         </w:rPr>
+        <w:lastRenderedPageBreak/>
         <w:t>01_GrantAccess.sql</w:t>
       </w:r>
       <w:r>
@@ -837,16 +759,7 @@
         <w:t>Note</w:t>
       </w:r>
       <w:r>
-        <w:t>: If you would like</w:t>
-      </w:r>
-      <w:r>
-        <w:t xml:space="preserve"> </w:t>
-      </w:r>
-      <w:r>
-        <w:t xml:space="preserve">to </w:t>
-      </w:r>
-      <w:r>
-        <w:t xml:space="preserve">use an </w:t>
+        <w:t xml:space="preserve">: If you would like to use an </w:t>
       </w:r>
       <w:r>
         <w:rPr>
@@ -1066,10 +979,7 @@
         <w:t>Application</w:t>
       </w:r>
       <w:r>
-        <w:t xml:space="preserve">  </w:t>
-      </w:r>
-      <w:r>
-        <w:t>(</w:t>
+        <w:t xml:space="preserve">  (</w:t>
       </w:r>
       <w:proofErr w:type="gramEnd"/>
       <w:r>
@@ -1132,25 +1042,7 @@
           <w:rPr>
             <w:rStyle w:val="Hyperlink"/>
           </w:rPr>
-          <w:t>h</w:t>
-        </w:r>
-        <w:r>
-          <w:rPr>
-            <w:rStyle w:val="Hyperlink"/>
-          </w:rPr>
-          <w:t>e</w:t>
-        </w:r>
-        <w:r>
-          <w:rPr>
-            <w:rStyle w:val="Hyperlink"/>
-          </w:rPr>
-          <w:t>r</w:t>
-        </w:r>
-        <w:r>
-          <w:rPr>
-            <w:rStyle w:val="Hyperlink"/>
-          </w:rPr>
-          <w:t>e</w:t>
+          <w:t>here</w:t>
         </w:r>
       </w:hyperlink>
       <w:r>
@@ -1222,10 +1114,7 @@
     </w:p>
     <w:p>
       <w:r>
-        <w:t xml:space="preserve">Key Vault setup is optional – but is a good way to store secrets.  </w:t>
-      </w:r>
-      <w:r>
-        <w:t>To learn more Key Vault configuration with ADF, see</w:t>
+        <w:t>Key Vault setup is optional – but is a good way to store secrets.  To learn more Key Vault configuration with ADF, see</w:t>
       </w:r>
     </w:p>
     <w:p>
@@ -1246,19 +1135,7 @@
           <w:rPr>
             <w:rStyle w:val="Hyperlink"/>
           </w:rPr>
-          <w:t>https://d</w:t>
-        </w:r>
-        <w:r>
-          <w:rPr>
-            <w:rStyle w:val="Hyperlink"/>
-          </w:rPr>
-          <w:t>o</w:t>
-        </w:r>
-        <w:r>
-          <w:rPr>
-            <w:rStyle w:val="Hyperlink"/>
-          </w:rPr>
-          <w:t>cs.microsoft.com/en-us/azure/data-factory/store-credentials-in-key-vault</w:t>
+          <w:t>https://docs.microsoft.com/en-us/azure/data-factory/store-credentials-in-key-vault</w:t>
         </w:r>
       </w:hyperlink>
     </w:p>
@@ -1280,19 +1157,7 @@
           <w:rPr>
             <w:rStyle w:val="Hyperlink"/>
           </w:rPr>
-          <w:t>https://docs.</w:t>
-        </w:r>
-        <w:r>
-          <w:rPr>
-            <w:rStyle w:val="Hyperlink"/>
-          </w:rPr>
-          <w:t>m</w:t>
-        </w:r>
-        <w:r>
-          <w:rPr>
-            <w:rStyle w:val="Hyperlink"/>
-          </w:rPr>
-          <w:t>icrosoft.com/en-us/azure/data-factory/how-to-use-azure-key-vault-secrets-pipeline-activities</w:t>
+          <w:t>https://docs.microsoft.com/en-us/azure/data-factory/how-to-use-azure-key-vault-secrets-pipeline-activities</w:t>
         </w:r>
       </w:hyperlink>
     </w:p>
@@ -1427,13 +1292,13 @@
         <w:t>e repository has all the ADF linked service, dataset, and pipeline source code</w:t>
       </w:r>
       <w:r>
-        <w:t xml:space="preserve">.  There is also a pipeline template and </w:t>
-      </w:r>
-      <w:r>
-        <w:t>an</w:t>
-      </w:r>
-      <w:r>
-        <w:t xml:space="preserve"> ADF ARM template.  Use the method of your choosing to recreate the artifacts in your environment.</w:t>
+        <w:t>.</w:t>
+      </w:r>
+      <w:r>
+        <w:t xml:space="preserve">  </w:t>
+      </w:r>
+      <w:r>
+        <w:t>Use the method of your choosing to recreate the artifacts in your environment.</w:t>
       </w:r>
       <w:r>
         <w:t xml:space="preserve">  The rest of the instructions assume each artifact is a copy of what is provided in the repository.</w:t>
@@ -1519,24 +1384,7 @@
               </w:numPr>
             </w:pPr>
             <w:r>
-              <w:rPr>
-                <w:lang w:val="es-ES"/>
-              </w:rPr>
-              <w:t xml:space="preserve">Azure SQL </w:t>
-            </w:r>
-            <w:proofErr w:type="spellStart"/>
-            <w:r>
-              <w:rPr>
-                <w:lang w:val="es-ES"/>
-              </w:rPr>
-              <w:t>Database</w:t>
-            </w:r>
-            <w:proofErr w:type="spellEnd"/>
-            <w:r>
-              <w:rPr>
-                <w:lang w:val="es-ES"/>
-              </w:rPr>
-              <w:t xml:space="preserve">.  </w:t>
+              <w:t xml:space="preserve">Azure SQL Database.  </w:t>
             </w:r>
             <w:proofErr w:type="spellStart"/>
             <w:r>
@@ -1578,10 +1426,7 @@
               </w:numPr>
             </w:pPr>
             <w:r>
-              <w:t>REST</w:t>
-            </w:r>
-            <w:r>
-              <w:t xml:space="preserve">.  </w:t>
+              <w:t xml:space="preserve">REST.  </w:t>
             </w:r>
             <w:proofErr w:type="spellStart"/>
             <w:r>
@@ -1611,6 +1456,9 @@
           </w:tcPr>
           <w:p>
             <w:r>
+              <w:rPr>
+                <w:noProof/>
+              </w:rPr>
               <w:drawing>
                 <wp:inline distT="0" distB="0" distL="0" distR="0" wp14:anchorId="4F84A4CB" wp14:editId="4F203D49">
                   <wp:extent cx="3181350" cy="1722053"/>
@@ -1654,6 +1502,7 @@
     <w:p/>
     <w:p>
       <w:r>
+        <w:lastRenderedPageBreak/>
         <w:t xml:space="preserve">After </w:t>
       </w:r>
       <w:r>
@@ -1703,7 +1552,10 @@
           <w:i/>
           <w:iCs/>
         </w:rPr>
-        <w:t>LS_ADL2_PBI</w:t>
+        <w:t xml:space="preserve">LS_ADL2_PBI.  </w:t>
+      </w:r>
+      <w:r>
+        <w:t xml:space="preserve">Change </w:t>
       </w:r>
       <w:r>
         <w:rPr>
@@ -1712,44 +1564,17 @@
           <w:i/>
           <w:iCs/>
         </w:rPr>
-        <w:t xml:space="preserve">.  </w:t>
-      </w:r>
-      <w:r>
-        <w:t xml:space="preserve">Change </w:t>
-      </w:r>
-      <w:r>
-        <w:rPr>
-          <w:b/>
-          <w:bCs/>
-          <w:i/>
-          <w:iCs/>
-        </w:rPr>
         <w:t>ADLSURL</w:t>
       </w:r>
       <w:r>
-        <w:t xml:space="preserve"> to point to the ADLS G2 storage account</w:t>
-      </w:r>
-      <w:r>
-        <w:t xml:space="preserve"> e.g., </w:t>
+        <w:t xml:space="preserve"> to point to the ADLS G2 storage account e.g., </w:t>
       </w:r>
       <w:hyperlink r:id="rId25" w:history="1">
         <w:r>
           <w:rPr>
             <w:rStyle w:val="Hyperlink"/>
           </w:rPr>
-          <w:t>https://</w:t>
-        </w:r>
-        <w:r>
-          <w:rPr>
-            <w:rStyle w:val="Hyperlink"/>
-          </w:rPr>
-          <w:t>YOURDATALAKEACCT</w:t>
-        </w:r>
-        <w:r>
-          <w:rPr>
-            <w:rStyle w:val="Hyperlink"/>
-          </w:rPr>
-          <w:t>.dfs.core.windows.net</w:t>
+          <w:t>https://YOURDATALAKEACCT.dfs.core.windows.net</w:t>
         </w:r>
       </w:hyperlink>
     </w:p>
@@ -1784,10 +1609,7 @@
         <w:t xml:space="preserve">.  </w:t>
       </w:r>
       <w:r>
-        <w:t>Change</w:t>
-      </w:r>
-      <w:r>
-        <w:t xml:space="preserve"> </w:t>
+        <w:t xml:space="preserve">Change </w:t>
       </w:r>
       <w:proofErr w:type="spellStart"/>
       <w:r>
@@ -2084,19 +1906,13 @@
     </w:p>
     <w:p>
       <w:r>
-        <w:t>A pipeline is a set of one-to-many activities used to retrieve, modify, and store data</w:t>
-      </w:r>
-      <w:r>
-        <w:t>.</w:t>
+        <w:t>A pipeline is a set of one-to-many activities used to retrieve, modify, and store data.</w:t>
       </w:r>
     </w:p>
     <w:p/>
     <w:p>
       <w:r>
-        <w:t xml:space="preserve">The framework </w:t>
-      </w:r>
-      <w:r>
-        <w:t>contains three pipelines</w:t>
+        <w:t>The framework contains three pipelines</w:t>
       </w:r>
       <w:r>
         <w:t>:</w:t>
@@ -2198,13 +2014,7 @@
             </w:r>
             <w:proofErr w:type="spellEnd"/>
             <w:r>
-              <w:t xml:space="preserve">.  Retrieves watermark information from the database (to determine the timeframe for requesting activity event data), and then calls the two </w:t>
-            </w:r>
-            <w:r>
-              <w:t>other</w:t>
-            </w:r>
-            <w:r>
-              <w:t xml:space="preserve"> pipelines. </w:t>
+              <w:t xml:space="preserve">.  Retrieves watermark information from the database (to determine the timeframe for requesting activity event data), and then calls the two other pipelines. </w:t>
             </w:r>
           </w:p>
         </w:tc>
@@ -2280,8 +2090,8 @@
         <w:tblLook w:val="04A0" w:firstRow="1" w:lastRow="0" w:firstColumn="1" w:lastColumn="0" w:noHBand="0" w:noVBand="1"/>
       </w:tblPr>
       <w:tblGrid>
-        <w:gridCol w:w="5524"/>
-        <w:gridCol w:w="5266"/>
+        <w:gridCol w:w="5528"/>
+        <w:gridCol w:w="5262"/>
       </w:tblGrid>
       <w:tr>
         <w:tc>
@@ -2297,6 +2107,7 @@
                 <w:i/>
                 <w:iCs/>
               </w:rPr>
+              <w:lastRenderedPageBreak/>
               <w:t>Pipe_PBI_EventsToStage</w:t>
             </w:r>
             <w:proofErr w:type="spellEnd"/>
@@ -2531,10 +2342,10 @@
                   <v:path o:extrusionok="f" gradientshapeok="t" o:connecttype="rect"/>
                   <o:lock v:ext="edit" aspectratio="t"/>
                 </v:shapetype>
-                <v:shape id="_x0000_i1141" type="#_x0000_t75" style="width:312pt;height:270.75pt" o:ole="">
+                <v:shape id="_x0000_i1025" type="#_x0000_t75" style="width:312pt;height:270.75pt" o:ole="">
                   <v:imagedata r:id="rId30" o:title=""/>
                 </v:shape>
-                <o:OLEObject Type="Embed" ProgID="PBrush" ShapeID="_x0000_i1141" DrawAspect="Content" ObjectID="_1681297307" r:id="rId31"/>
+                <o:OLEObject Type="Embed" ProgID="PBrush" ShapeID="_x0000_i1025" DrawAspect="Content" ObjectID="_1681300646" r:id="rId31"/>
               </w:object>
             </w:r>
           </w:p>
@@ -2805,6 +2616,7 @@
         <w:pStyle w:val="Heading4"/>
       </w:pPr>
       <w:r>
+        <w:lastRenderedPageBreak/>
         <w:t>Retrieval of Activity Events from the REST API</w:t>
       </w:r>
     </w:p>
@@ -2966,6 +2778,9 @@
     <w:p/>
     <w:p>
       <w:r>
+        <w:rPr>
+          <w:noProof/>
+        </w:rPr>
         <w:drawing>
           <wp:inline distT="0" distB="0" distL="0" distR="0" wp14:anchorId="535C6DFA" wp14:editId="1643D5A3">
             <wp:extent cx="6858000" cy="1062990"/>
@@ -3022,10 +2837,7 @@
     </w:p>
     <w:p>
       <w:r>
-        <w:t>After the</w:t>
-      </w:r>
-      <w:r>
-        <w:t xml:space="preserve"> </w:t>
+        <w:t xml:space="preserve">After the </w:t>
       </w:r>
       <w:proofErr w:type="spellStart"/>
       <w:r>
@@ -3039,10 +2851,7 @@
       </w:r>
       <w:proofErr w:type="spellEnd"/>
       <w:r>
-        <w:t xml:space="preserve"> pipeline</w:t>
-      </w:r>
-      <w:r>
-        <w:t xml:space="preserve"> has successfully executed (and 1+ files have been created in ADLS G2, it is now time to debug the </w:t>
+        <w:t xml:space="preserve"> pipeline has successfully executed (and 1+ files have been created in ADLS G2, it is now time to debug the </w:t>
       </w:r>
       <w:proofErr w:type="spellStart"/>
       <w:r>
@@ -3224,6 +3033,10 @@
     <w:p/>
     <w:p>
       <w:r>
+        <w:rPr>
+          <w:noProof/>
+        </w:rPr>
+        <w:lastRenderedPageBreak/>
         <w:drawing>
           <wp:inline distT="0" distB="0" distL="0" distR="0" wp14:anchorId="2AA563D0" wp14:editId="4FC4E1D4">
             <wp:extent cx="4914900" cy="2898426"/>
@@ -3369,6 +3182,9 @@
         <w:ind w:left="720"/>
       </w:pPr>
       <w:r>
+        <w:rPr>
+          <w:noProof/>
+        </w:rPr>
         <w:drawing>
           <wp:inline distT="0" distB="0" distL="0" distR="0" wp14:anchorId="0F3EA466" wp14:editId="776463E6">
             <wp:extent cx="5633627" cy="476250"/>
@@ -3647,6 +3463,7 @@
     </w:p>
     <w:p>
       <w:r>
+        <w:lastRenderedPageBreak/>
         <w:t>Debug the Pipeline; if successful, it will pick up and incrementally load any new activity events.</w:t>
       </w:r>
     </w:p>
@@ -3698,16 +3515,7 @@
           <w:i/>
           <w:iCs/>
         </w:rPr>
-        <w:t>pbi.</w:t>
-      </w:r>
-      <w:r>
-        <w:rPr>
-          <w:b/>
-          <w:bCs/>
-          <w:i/>
-          <w:iCs/>
-        </w:rPr>
-        <w:t>ActivityEvents</w:t>
+        <w:t>pbi.ActivityEvents</w:t>
       </w:r>
       <w:proofErr w:type="gramEnd"/>
       <w:r>
@@ -3897,26 +3705,55 @@
     <w:r>
       <w:t xml:space="preserve"> of </w:t>
     </w:r>
-    <w:fldSimple w:instr=" NUMPAGES   \* MERGEFORMAT ">
-      <w:r>
-        <w:rPr>
-          <w:noProof/>
-        </w:rPr>
-        <w:t>7</w:t>
-      </w:r>
-    </w:fldSimple>
+    <w:r>
+      <w:fldChar w:fldCharType="begin"/>
+    </w:r>
+    <w:r>
+      <w:instrText xml:space="preserve"> NUMPAGES   \* MERGEFORMAT </w:instrText>
+    </w:r>
+    <w:r>
+      <w:fldChar w:fldCharType="separate"/>
+    </w:r>
+    <w:r>
+      <w:rPr>
+        <w:noProof/>
+      </w:rPr>
+      <w:t>7</w:t>
+    </w:r>
+    <w:r>
+      <w:rPr>
+        <w:noProof/>
+      </w:rPr>
+      <w:fldChar w:fldCharType="end"/>
+    </w:r>
     <w:r>
       <w:tab/>
       <w:t xml:space="preserve">Last Saved: </w:t>
     </w:r>
-    <w:fldSimple w:instr=" SAVEDATE   \* MERGEFORMAT ">
-      <w:r>
-        <w:rPr>
-          <w:noProof/>
-        </w:rPr>
-        <w:t>4/26/2021 5:24:00 PM</w:t>
-      </w:r>
-    </w:fldSimple>
+    <w:r>
+      <w:fldChar w:fldCharType="begin"/>
+    </w:r>
+    <w:r>
+      <w:instrText xml:space="preserve"> SAVEDATE   \* </w:instrText>
+    </w:r>
+    <w:r>
+      <w:instrText xml:space="preserve">MERGEFORMAT </w:instrText>
+    </w:r>
+    <w:r>
+      <w:fldChar w:fldCharType="separate"/>
+    </w:r>
+    <w:r>
+      <w:rPr>
+        <w:noProof/>
+      </w:rPr>
+      <w:t>4/30/2021 2:15:00 PM</w:t>
+    </w:r>
+    <w:r>
+      <w:rPr>
+        <w:noProof/>
+      </w:rPr>
+      <w:fldChar w:fldCharType="end"/>
+    </w:r>
   </w:p>
 </w:ftr>
 </file>
@@ -5966,6 +5803,7 @@
   <w:style w:type="character" w:default="1" w:styleId="DefaultParagraphFont">
     <w:name w:val="Default Paragraph Font"/>
     <w:uiPriority w:val="1"/>
+    <w:semiHidden/>
     <w:unhideWhenUsed/>
   </w:style>
   <w:style w:type="table" w:default="1" w:styleId="TableNormal">
